--- a/1.docx
+++ b/1.docx
@@ -523,9 +523,6 @@
     </w:p>
     <w:p>
       <w:r>
-        <w:rPr>
-          <w:b/>
-        </w:rPr>
         <w:t>Объект информатизации:</w:t>
       </w:r>
       <w:r>
@@ -536,18 +533,12 @@
       </w:r>
     </w:p>
     <w:p>
-      <w:pPr>
-        <w:rPr>
-          <w:b/>
-        </w:rPr>
-      </w:pPr>
-      <w:r>
-        <w:rPr>
-          <w:b/>
-        </w:rPr>
+      <w:bookmarkStart w:id="0" w:name="_GoBack"/>
+      <w:r>
         <w:t>Описание объекта информатизации.</w:t>
       </w:r>
     </w:p>
+    <w:bookmarkEnd w:id="0"/>
     <w:p>
       <w:r>
         <w:t xml:space="preserve">Автотранспортное предприятие </w:t>
@@ -2131,7 +2122,6 @@
         <w:ind w:firstLine="0"/>
         <w:jc w:val="center"/>
       </w:pPr>
-      <w:bookmarkStart w:id="0" w:name="_GoBack"/>
       <w:r>
         <w:rPr>
           <w:noProof/>
@@ -2179,7 +2169,6 @@
           </wp:inline>
         </w:drawing>
       </w:r>
-      <w:bookmarkEnd w:id="0"/>
     </w:p>
     <w:p>
       <w:pPr>
